--- a/file1.docx
+++ b/file1.docx
@@ -4,7 +4,15 @@
   <w:body>
     <w:p>
       <w:r>
-        <w:t>fdfdfdfdfdfdf</w:t>
+        <w:t>F</w:t>
+      </w:r>
+      <w:r>
+        <w:t>dfdfdfdfdfdf</w:t>
+      </w:r>
+    </w:p>
+    <w:p>
+      <w:r>
+        <w:t>Now making a change</w:t>
       </w:r>
       <w:bookmarkStart w:id="0" w:name="_GoBack"/>
       <w:bookmarkEnd w:id="0"/>

--- a/file1.docx
+++ b/file1.docx
@@ -13,6 +13,20 @@
     <w:p>
       <w:r>
         <w:t>Now making a change</w:t>
+      </w:r>
+    </w:p>
+    <w:p>
+      <w:r>
+        <w:t>XX</w:t>
+      </w:r>
+    </w:p>
+    <w:p>
+      <w:r>
+        <w:t>XX</w:t>
+      </w:r>
+      <w:r>
+        <w:br/>
+        <w:t>XX</w:t>
       </w:r>
       <w:bookmarkStart w:id="0" w:name="_GoBack"/>
       <w:bookmarkEnd w:id="0"/>
